--- a/New Microsoft Word Document (2).docx
+++ b/New Microsoft Word Document (2).docx
@@ -131,19 +131,25 @@
     <w:p/>
     <w:p/>
     <w:p/>
+    <w:p/>
+    <w:p/>
     <w:p>
+      <w:pPr>
+        <w:jc w:val="center"/>
+      </w:pPr>
+      <w:bookmarkStart w:id="0" w:name="_GoBack"/>
       <w:r>
         <w:rPr>
           <w:noProof/>
         </w:rPr>
         <w:drawing>
-          <wp:anchor distT="0" distB="0" distL="114300" distR="114300" simplePos="0" relativeHeight="251660288" behindDoc="0" locked="0" layoutInCell="1" allowOverlap="1" wp14:anchorId="4B7BA02F" wp14:editId="4BB010B6">
+          <wp:anchor distT="0" distB="0" distL="114300" distR="114300" simplePos="0" relativeHeight="251660288" behindDoc="0" locked="0" layoutInCell="1" allowOverlap="1" wp14:anchorId="4B7BA02F" wp14:editId="07F2F10D">
             <wp:simplePos x="0" y="0"/>
             <wp:positionH relativeFrom="column">
-              <wp:posOffset>1307661</wp:posOffset>
+              <wp:posOffset>1402715</wp:posOffset>
             </wp:positionH>
             <wp:positionV relativeFrom="page">
-              <wp:posOffset>3206554</wp:posOffset>
+              <wp:posOffset>4018915</wp:posOffset>
             </wp:positionV>
             <wp:extent cx="2447290" cy="2682240"/>
             <wp:effectExtent l="0" t="0" r="0" b="3810"/>
@@ -199,13 +205,6 @@
           </wp:anchor>
         </w:drawing>
       </w:r>
-    </w:p>
-    <w:p/>
-    <w:p>
-      <w:pPr>
-        <w:jc w:val="center"/>
-      </w:pPr>
-      <w:bookmarkStart w:id="0" w:name="_GoBack"/>
       <w:bookmarkEnd w:id="0"/>
     </w:p>
     <w:sectPr>
